--- a/50 Ruby Methods.docx
+++ b/50 Ruby Methods.docx
@@ -388,6 +388,7 @@
         <w:contextualSpacing/>
       </w:pPr>
       <w:r>
+        <w:lastRenderedPageBreak/>
         <w:t>“Returns a new array containing the original array elements, but in reverse order”</w:t>
       </w:r>
     </w:p>
@@ -779,6 +780,7 @@
       </w:pPr>
       <w:proofErr w:type="spellStart"/>
       <w:r>
+        <w:lastRenderedPageBreak/>
         <w:t>array_that_is_empty.empty</w:t>
       </w:r>
       <w:proofErr w:type="spellEnd"/>
@@ -828,7 +830,6 @@
         <w:contextualSpacing/>
       </w:pPr>
       <w:r>
-        <w:lastRenderedPageBreak/>
         <w:t>array_with_3_elements.first</w:t>
       </w:r>
     </w:p>
@@ -1285,7 +1286,256 @@
         <w:contextualSpacing/>
       </w:pPr>
       <w:r>
+        <w:t>Example:</w:t>
+      </w:r>
+    </w:p>
+    <w:p>
+      <w:pPr>
+        <w:contextualSpacing/>
+      </w:pPr>
+      <w:r>
+        <w:t>My_string_in_quotes_with_white_space_before_and_after_a_word.strip</w:t>
+      </w:r>
+    </w:p>
+    <w:p>
+      <w:pPr>
+        <w:contextualSpacing/>
+      </w:pPr>
+    </w:p>
+    <w:p>
+      <w:pPr>
+        <w:contextualSpacing/>
+      </w:pPr>
+      <w:r>
+        <w:t>#</w:t>
+      </w:r>
+      <w:proofErr w:type="spellStart"/>
+      <w:r>
+        <w:t>downcase</w:t>
+      </w:r>
+      <w:proofErr w:type="spellEnd"/>
+    </w:p>
+    <w:p>
+      <w:pPr>
+        <w:contextualSpacing/>
+      </w:pPr>
+      <w:r>
+        <w:t>“Returns a copy of the string with all upper case letters as lower case letters; only works for A – Z”</w:t>
+      </w:r>
+    </w:p>
+    <w:p>
+      <w:pPr>
+        <w:contextualSpacing/>
+      </w:pPr>
+      <w:r>
+        <w:t>Example:</w:t>
+      </w:r>
+    </w:p>
+    <w:p>
+      <w:pPr>
+        <w:contextualSpacing/>
+      </w:pPr>
+      <w:proofErr w:type="spellStart"/>
+      <w:r>
+        <w:t>My_string_in_quotes_with_upper_case_letters_throughout.downcase</w:t>
+      </w:r>
+      <w:proofErr w:type="spellEnd"/>
+    </w:p>
+    <w:p>
+      <w:pPr>
+        <w:contextualSpacing/>
+      </w:pPr>
+    </w:p>
+    <w:p>
+      <w:pPr>
+        <w:contextualSpacing/>
+      </w:pPr>
+      <w:r>
+        <w:t>#empty?</w:t>
+      </w:r>
+    </w:p>
+    <w:p>
+      <w:pPr>
+        <w:contextualSpacing/>
+      </w:pPr>
+      <w:r>
+        <w:t>“Returns “true” if the string has length = 0, returns “false” if string has length &gt;0”</w:t>
+      </w:r>
+    </w:p>
+    <w:p>
+      <w:pPr>
+        <w:contextualSpacing/>
+      </w:pPr>
+      <w:r>
+        <w:t>Example:</w:t>
+      </w:r>
+    </w:p>
+    <w:p>
+      <w:pPr>
+        <w:contextualSpacing/>
+      </w:pPr>
+      <w:r>
+        <w:t>String_in_quotes_with_characters_so_length_is_greater_than_0.empty?</w:t>
+      </w:r>
+    </w:p>
+    <w:p>
+      <w:pPr>
+        <w:contextualSpacing/>
+      </w:pPr>
+    </w:p>
+    <w:p>
+      <w:pPr>
+        <w:contextualSpacing/>
+      </w:pPr>
+      <w:r>
+        <w:t>#length</w:t>
+      </w:r>
+    </w:p>
+    <w:p>
+      <w:pPr>
+        <w:contextualSpacing/>
+      </w:pPr>
+      <w:r>
+        <w:t>“Returns the length of the string in number of characters”</w:t>
+      </w:r>
+    </w:p>
+    <w:p>
+      <w:pPr>
+        <w:contextualSpacing/>
+      </w:pPr>
+      <w:r>
+        <w:t>Example:</w:t>
+      </w:r>
+    </w:p>
+    <w:p>
+      <w:pPr>
+        <w:contextualSpacing/>
+      </w:pPr>
+      <w:proofErr w:type="spellStart"/>
+      <w:r>
+        <w:t>String_with_length_to_test.length</w:t>
+      </w:r>
+      <w:proofErr w:type="spellEnd"/>
+    </w:p>
+    <w:p>
+      <w:pPr>
+        <w:contextualSpacing/>
+      </w:pPr>
+    </w:p>
+    <w:p>
+      <w:pPr>
+        <w:contextualSpacing/>
+      </w:pPr>
+      <w:r>
+        <w:t>#</w:t>
+      </w:r>
+      <w:proofErr w:type="spellStart"/>
+      <w:r>
+        <w:t>each_line</w:t>
+      </w:r>
+      <w:proofErr w:type="spellEnd"/>
+    </w:p>
+    <w:p>
+      <w:pPr>
+        <w:contextualSpacing/>
+      </w:pPr>
+      <w:r>
+        <w:t>“Splits the string using the supplied parameter as the record separator, passing each substring into the block; calls each line from the file and then you can loop through it”</w:t>
+      </w:r>
+    </w:p>
+    <w:p>
+      <w:pPr>
+        <w:contextualSpacing/>
+      </w:pPr>
+      <w:r>
+        <w:t>Example:</w:t>
+      </w:r>
+    </w:p>
+    <w:p>
+      <w:pPr>
+        <w:contextualSpacing/>
+      </w:pPr>
+      <w:proofErr w:type="spellStart"/>
+      <w:r>
+        <w:t>String_with_letter_a_included_multiple_times.each_</w:t>
+      </w:r>
+      <w:proofErr w:type="gramStart"/>
+      <w:r>
+        <w:t>line</w:t>
+      </w:r>
+      <w:proofErr w:type="spellEnd"/>
+      <w:r>
+        <w:t>(</w:t>
+      </w:r>
+      <w:proofErr w:type="gramEnd"/>
+      <w:r>
+        <w:t>‘a’) {|s| p s}</w:t>
+      </w:r>
+    </w:p>
+    <w:p>
+      <w:pPr>
+        <w:contextualSpacing/>
+      </w:pPr>
+    </w:p>
+    <w:p>
+      <w:pPr>
+        <w:contextualSpacing/>
+      </w:pPr>
+      <w:r>
         <w:lastRenderedPageBreak/>
+        <w:t>#capitalize</w:t>
+      </w:r>
+    </w:p>
+    <w:p>
+      <w:pPr>
+        <w:contextualSpacing/>
+      </w:pPr>
+      <w:r>
+        <w:t>“Returns a copy of the string with the first letter capitalized and the rest of the letters lowercase (if the first characters in the string are numbers, then the following characters are all lowercase if they are letters)”</w:t>
+      </w:r>
+    </w:p>
+    <w:p>
+      <w:pPr>
+        <w:contextualSpacing/>
+      </w:pPr>
+      <w:r>
+        <w:t>Example:</w:t>
+      </w:r>
+    </w:p>
+    <w:p>
+      <w:pPr>
+        <w:contextualSpacing/>
+      </w:pPr>
+      <w:r>
+        <w:t>String_to_capitalize_first_letter_and_rest_are_lowercase.capitalize</w:t>
+      </w:r>
+    </w:p>
+    <w:p>
+      <w:pPr>
+        <w:contextualSpacing/>
+      </w:pPr>
+    </w:p>
+    <w:p>
+      <w:pPr>
+        <w:contextualSpacing/>
+      </w:pPr>
+      <w:r>
+        <w:t>#strip</w:t>
+      </w:r>
+    </w:p>
+    <w:p>
+      <w:pPr>
+        <w:contextualSpacing/>
+      </w:pPr>
+      <w:r>
+        <w:t>“Returns a copy of the string, but without any leading or trailing whitespace”</w:t>
+      </w:r>
+    </w:p>
+    <w:p>
+      <w:pPr>
+        <w:contextualSpacing/>
+      </w:pPr>
+      <w:r>
         <w:t>Example:</w:t>
       </w:r>
     </w:p>
@@ -1311,255 +1561,6 @@
       </w:r>
       <w:proofErr w:type="spellStart"/>
       <w:r>
-        <w:t>downcase</w:t>
-      </w:r>
-      <w:proofErr w:type="spellEnd"/>
-    </w:p>
-    <w:p>
-      <w:pPr>
-        <w:contextualSpacing/>
-      </w:pPr>
-      <w:r>
-        <w:t>“Returns a copy of the string with all upper case letters as lower case letters; only works for A – Z”</w:t>
-      </w:r>
-    </w:p>
-    <w:p>
-      <w:pPr>
-        <w:contextualSpacing/>
-      </w:pPr>
-      <w:r>
-        <w:t>Example:</w:t>
-      </w:r>
-    </w:p>
-    <w:p>
-      <w:pPr>
-        <w:contextualSpacing/>
-      </w:pPr>
-      <w:proofErr w:type="spellStart"/>
-      <w:r>
-        <w:t>My_string_in_quotes_with_upper_case_letters_throughout.downcase</w:t>
-      </w:r>
-      <w:proofErr w:type="spellEnd"/>
-    </w:p>
-    <w:p>
-      <w:pPr>
-        <w:contextualSpacing/>
-      </w:pPr>
-    </w:p>
-    <w:p>
-      <w:pPr>
-        <w:contextualSpacing/>
-      </w:pPr>
-      <w:r>
-        <w:t>#empty?</w:t>
-      </w:r>
-    </w:p>
-    <w:p>
-      <w:pPr>
-        <w:contextualSpacing/>
-      </w:pPr>
-      <w:r>
-        <w:t>“Returns “true” if the string has length = 0, returns “false” if string has length &gt;0”</w:t>
-      </w:r>
-    </w:p>
-    <w:p>
-      <w:pPr>
-        <w:contextualSpacing/>
-      </w:pPr>
-      <w:r>
-        <w:t>Example:</w:t>
-      </w:r>
-    </w:p>
-    <w:p>
-      <w:pPr>
-        <w:contextualSpacing/>
-      </w:pPr>
-      <w:r>
-        <w:t>String_in_quotes_with_characters_so_length_is_greater_than_0.empty?</w:t>
-      </w:r>
-    </w:p>
-    <w:p>
-      <w:pPr>
-        <w:contextualSpacing/>
-      </w:pPr>
-    </w:p>
-    <w:p>
-      <w:pPr>
-        <w:contextualSpacing/>
-      </w:pPr>
-      <w:r>
-        <w:t>#length</w:t>
-      </w:r>
-    </w:p>
-    <w:p>
-      <w:pPr>
-        <w:contextualSpacing/>
-      </w:pPr>
-      <w:r>
-        <w:t>“Returns the length of the string in number of characters”</w:t>
-      </w:r>
-    </w:p>
-    <w:p>
-      <w:pPr>
-        <w:contextualSpacing/>
-      </w:pPr>
-      <w:r>
-        <w:t>Example:</w:t>
-      </w:r>
-    </w:p>
-    <w:p>
-      <w:pPr>
-        <w:contextualSpacing/>
-      </w:pPr>
-      <w:proofErr w:type="spellStart"/>
-      <w:r>
-        <w:t>String_with_length_to_test.length</w:t>
-      </w:r>
-      <w:proofErr w:type="spellEnd"/>
-    </w:p>
-    <w:p>
-      <w:pPr>
-        <w:contextualSpacing/>
-      </w:pPr>
-    </w:p>
-    <w:p>
-      <w:pPr>
-        <w:contextualSpacing/>
-      </w:pPr>
-      <w:r>
-        <w:t>#</w:t>
-      </w:r>
-      <w:proofErr w:type="spellStart"/>
-      <w:r>
-        <w:t>each_line</w:t>
-      </w:r>
-      <w:proofErr w:type="spellEnd"/>
-    </w:p>
-    <w:p>
-      <w:pPr>
-        <w:contextualSpacing/>
-      </w:pPr>
-      <w:r>
-        <w:t>“Splits the string using the supplied parameter as the record separator, passing each substring into the block; calls each line from the file and then you can loop through it”</w:t>
-      </w:r>
-    </w:p>
-    <w:p>
-      <w:pPr>
-        <w:contextualSpacing/>
-      </w:pPr>
-      <w:r>
-        <w:t>Example:</w:t>
-      </w:r>
-    </w:p>
-    <w:p>
-      <w:pPr>
-        <w:contextualSpacing/>
-      </w:pPr>
-      <w:proofErr w:type="spellStart"/>
-      <w:r>
-        <w:t>String_with_letter_a_included_multiple_times.each_</w:t>
-      </w:r>
-      <w:proofErr w:type="gramStart"/>
-      <w:r>
-        <w:t>line</w:t>
-      </w:r>
-      <w:proofErr w:type="spellEnd"/>
-      <w:r>
-        <w:t>(</w:t>
-      </w:r>
-      <w:proofErr w:type="gramEnd"/>
-      <w:r>
-        <w:t>‘a’) {|s| p s}</w:t>
-      </w:r>
-    </w:p>
-    <w:p>
-      <w:pPr>
-        <w:contextualSpacing/>
-      </w:pPr>
-    </w:p>
-    <w:p>
-      <w:pPr>
-        <w:contextualSpacing/>
-      </w:pPr>
-      <w:r>
-        <w:t>#capitalize</w:t>
-      </w:r>
-    </w:p>
-    <w:p>
-      <w:pPr>
-        <w:contextualSpacing/>
-      </w:pPr>
-      <w:r>
-        <w:t>“Returns a copy of the string with the first letter capitalized and the rest of the letters lowercase (if the first characters in the string are numbers, then the following characters are all lowercase if they are letters)”</w:t>
-      </w:r>
-    </w:p>
-    <w:p>
-      <w:pPr>
-        <w:contextualSpacing/>
-      </w:pPr>
-      <w:r>
-        <w:t>Example:</w:t>
-      </w:r>
-    </w:p>
-    <w:p>
-      <w:pPr>
-        <w:contextualSpacing/>
-      </w:pPr>
-      <w:r>
-        <w:t>String_to_capitalize_first_letter_and_rest_are_lowercase.capitalize</w:t>
-      </w:r>
-    </w:p>
-    <w:p>
-      <w:pPr>
-        <w:contextualSpacing/>
-      </w:pPr>
-    </w:p>
-    <w:p>
-      <w:pPr>
-        <w:contextualSpacing/>
-      </w:pPr>
-      <w:r>
-        <w:t>#strip</w:t>
-      </w:r>
-    </w:p>
-    <w:p>
-      <w:pPr>
-        <w:contextualSpacing/>
-      </w:pPr>
-      <w:r>
-        <w:t>“Returns a copy of the string, but without any leading or trailing whitespace”</w:t>
-      </w:r>
-    </w:p>
-    <w:p>
-      <w:pPr>
-        <w:contextualSpacing/>
-      </w:pPr>
-      <w:r>
-        <w:t>Example:</w:t>
-      </w:r>
-    </w:p>
-    <w:p>
-      <w:pPr>
-        <w:contextualSpacing/>
-      </w:pPr>
-      <w:r>
-        <w:t>My_string_in_quotes_with_white_space_before_and_after_a_word.strip</w:t>
-      </w:r>
-    </w:p>
-    <w:p>
-      <w:pPr>
-        <w:contextualSpacing/>
-      </w:pPr>
-    </w:p>
-    <w:p>
-      <w:pPr>
-        <w:contextualSpacing/>
-      </w:pPr>
-      <w:r>
-        <w:t>#</w:t>
-      </w:r>
-      <w:proofErr w:type="spellStart"/>
-      <w:r>
         <w:t>upcase</w:t>
       </w:r>
       <w:proofErr w:type="spellEnd"/>
@@ -1608,7 +1609,6 @@
         <w:contextualSpacing/>
       </w:pPr>
       <w:r>
-        <w:lastRenderedPageBreak/>
         <w:t>“Divides a string into substrings based on a delimiter, and these are returned in an array; and the limit will make it so that at most that number of entries in the array are returned”</w:t>
       </w:r>
     </w:p>
@@ -1806,6 +1806,7 @@
         <w:contextualSpacing/>
       </w:pPr>
       <w:r>
+        <w:lastRenderedPageBreak/>
         <w:t>“It iterates the given block from the given block up to and including the limit that is given”</w:t>
       </w:r>
     </w:p>
@@ -2023,168 +2024,168 @@
         <w:contextualSpacing/>
       </w:pPr>
       <w:r>
+        <w:t xml:space="preserve">“Creates a new time object for the current time in the format: </w:t>
+      </w:r>
+      <w:proofErr w:type="spellStart"/>
+      <w:r>
+        <w:t>yyyy</w:t>
+      </w:r>
+      <w:proofErr w:type="spellEnd"/>
+      <w:r>
+        <w:t>-mm-</w:t>
+      </w:r>
+      <w:proofErr w:type="spellStart"/>
+      <w:r>
+        <w:t>dd</w:t>
+      </w:r>
+      <w:proofErr w:type="spellEnd"/>
+      <w:r>
+        <w:t xml:space="preserve"> </w:t>
+      </w:r>
+      <w:proofErr w:type="spellStart"/>
+      <w:r>
+        <w:t>hr</w:t>
+      </w:r>
+      <w:proofErr w:type="gramStart"/>
+      <w:r>
+        <w:t>:min:sec</w:t>
+      </w:r>
+      <w:proofErr w:type="spellEnd"/>
+      <w:proofErr w:type="gramEnd"/>
+      <w:r>
+        <w:t xml:space="preserve"> +0000”</w:t>
+      </w:r>
+    </w:p>
+    <w:p>
+      <w:pPr>
+        <w:contextualSpacing/>
+      </w:pPr>
+      <w:r>
+        <w:t>Example:</w:t>
+      </w:r>
+    </w:p>
+    <w:p>
+      <w:pPr>
+        <w:contextualSpacing/>
+      </w:pPr>
+      <w:proofErr w:type="spellStart"/>
+      <w:r>
+        <w:t>Time.now</w:t>
+      </w:r>
+      <w:proofErr w:type="spellEnd"/>
+    </w:p>
+    <w:p>
+      <w:pPr>
+        <w:contextualSpacing/>
+      </w:pPr>
+    </w:p>
+    <w:p>
+      <w:pPr>
+        <w:contextualSpacing/>
+      </w:pPr>
+      <w:r>
+        <w:t>#year</w:t>
+      </w:r>
+    </w:p>
+    <w:p>
+      <w:pPr>
+        <w:contextualSpacing/>
+      </w:pPr>
+      <w:r>
+        <w:t>“Returns the year for the time, including the century”</w:t>
+      </w:r>
+    </w:p>
+    <w:p>
+      <w:pPr>
+        <w:contextualSpacing/>
+      </w:pPr>
+      <w:r>
+        <w:t>Example:</w:t>
+      </w:r>
+    </w:p>
+    <w:p>
+      <w:pPr>
+        <w:contextualSpacing/>
+      </w:pPr>
+      <w:proofErr w:type="spellStart"/>
+      <w:r>
+        <w:t>Time_to_check.year</w:t>
+      </w:r>
+      <w:proofErr w:type="spellEnd"/>
+    </w:p>
+    <w:p>
+      <w:pPr>
+        <w:contextualSpacing/>
+      </w:pPr>
+    </w:p>
+    <w:p>
+      <w:pPr>
+        <w:contextualSpacing/>
+      </w:pPr>
+      <w:r>
+        <w:t>#month/mon</w:t>
+      </w:r>
+    </w:p>
+    <w:p>
+      <w:pPr>
+        <w:contextualSpacing/>
+      </w:pPr>
+      <w:r>
+        <w:t>“Returns the month of the year for the time to check, in its numeric value”</w:t>
+      </w:r>
+    </w:p>
+    <w:p>
+      <w:pPr>
+        <w:contextualSpacing/>
+      </w:pPr>
+      <w:r>
+        <w:t>Example:</w:t>
+      </w:r>
+    </w:p>
+    <w:p>
+      <w:pPr>
+        <w:contextualSpacing/>
+      </w:pPr>
+      <w:proofErr w:type="spellStart"/>
+      <w:r>
+        <w:t>Time_to_check.mon</w:t>
+      </w:r>
+      <w:proofErr w:type="spellEnd"/>
+    </w:p>
+    <w:p>
+      <w:pPr>
+        <w:contextualSpacing/>
+      </w:pPr>
+      <w:proofErr w:type="spellStart"/>
+      <w:r>
+        <w:t>Time_to_check.month</w:t>
+      </w:r>
+      <w:proofErr w:type="spellEnd"/>
+    </w:p>
+    <w:p>
+      <w:pPr>
+        <w:contextualSpacing/>
+      </w:pPr>
+    </w:p>
+    <w:p>
+      <w:pPr>
+        <w:contextualSpacing/>
+      </w:pPr>
+      <w:r>
+        <w:t>#</w:t>
+      </w:r>
+      <w:proofErr w:type="spellStart"/>
+      <w:r>
+        <w:t>wday</w:t>
+      </w:r>
+      <w:proofErr w:type="spellEnd"/>
+    </w:p>
+    <w:p>
+      <w:pPr>
+        <w:contextualSpacing/>
+      </w:pPr>
+      <w:r>
         <w:lastRenderedPageBreak/>
-        <w:t xml:space="preserve">“Creates a new time object for the current time in the format: </w:t>
-      </w:r>
-      <w:proofErr w:type="spellStart"/>
-      <w:r>
-        <w:t>yyyy</w:t>
-      </w:r>
-      <w:proofErr w:type="spellEnd"/>
-      <w:r>
-        <w:t>-mm-</w:t>
-      </w:r>
-      <w:proofErr w:type="spellStart"/>
-      <w:r>
-        <w:t>dd</w:t>
-      </w:r>
-      <w:proofErr w:type="spellEnd"/>
-      <w:r>
-        <w:t xml:space="preserve"> </w:t>
-      </w:r>
-      <w:proofErr w:type="spellStart"/>
-      <w:r>
-        <w:t>hr</w:t>
-      </w:r>
-      <w:proofErr w:type="gramStart"/>
-      <w:r>
-        <w:t>:min:sec</w:t>
-      </w:r>
-      <w:proofErr w:type="spellEnd"/>
-      <w:proofErr w:type="gramEnd"/>
-      <w:r>
-        <w:t xml:space="preserve"> +0000”</w:t>
-      </w:r>
-    </w:p>
-    <w:p>
-      <w:pPr>
-        <w:contextualSpacing/>
-      </w:pPr>
-      <w:r>
-        <w:t>Example:</w:t>
-      </w:r>
-    </w:p>
-    <w:p>
-      <w:pPr>
-        <w:contextualSpacing/>
-      </w:pPr>
-      <w:proofErr w:type="spellStart"/>
-      <w:r>
-        <w:t>Time.now</w:t>
-      </w:r>
-      <w:proofErr w:type="spellEnd"/>
-    </w:p>
-    <w:p>
-      <w:pPr>
-        <w:contextualSpacing/>
-      </w:pPr>
-    </w:p>
-    <w:p>
-      <w:pPr>
-        <w:contextualSpacing/>
-      </w:pPr>
-      <w:r>
-        <w:t>#year</w:t>
-      </w:r>
-    </w:p>
-    <w:p>
-      <w:pPr>
-        <w:contextualSpacing/>
-      </w:pPr>
-      <w:r>
-        <w:t>“Returns the year for the time, including the century”</w:t>
-      </w:r>
-    </w:p>
-    <w:p>
-      <w:pPr>
-        <w:contextualSpacing/>
-      </w:pPr>
-      <w:r>
-        <w:t>Example:</w:t>
-      </w:r>
-    </w:p>
-    <w:p>
-      <w:pPr>
-        <w:contextualSpacing/>
-      </w:pPr>
-      <w:proofErr w:type="spellStart"/>
-      <w:r>
-        <w:t>Time_to_check.year</w:t>
-      </w:r>
-      <w:proofErr w:type="spellEnd"/>
-    </w:p>
-    <w:p>
-      <w:pPr>
-        <w:contextualSpacing/>
-      </w:pPr>
-    </w:p>
-    <w:p>
-      <w:pPr>
-        <w:contextualSpacing/>
-      </w:pPr>
-      <w:r>
-        <w:t>#month/mon</w:t>
-      </w:r>
-    </w:p>
-    <w:p>
-      <w:pPr>
-        <w:contextualSpacing/>
-      </w:pPr>
-      <w:r>
-        <w:t>“Returns the month of the year for the time to check, in its numeric value”</w:t>
-      </w:r>
-    </w:p>
-    <w:p>
-      <w:pPr>
-        <w:contextualSpacing/>
-      </w:pPr>
-      <w:r>
-        <w:t>Example:</w:t>
-      </w:r>
-    </w:p>
-    <w:p>
-      <w:pPr>
-        <w:contextualSpacing/>
-      </w:pPr>
-      <w:proofErr w:type="spellStart"/>
-      <w:r>
-        <w:t>Time_to_check.mon</w:t>
-      </w:r>
-      <w:proofErr w:type="spellEnd"/>
-    </w:p>
-    <w:p>
-      <w:pPr>
-        <w:contextualSpacing/>
-      </w:pPr>
-      <w:proofErr w:type="spellStart"/>
-      <w:r>
-        <w:t>Time_to_check.month</w:t>
-      </w:r>
-      <w:proofErr w:type="spellEnd"/>
-    </w:p>
-    <w:p>
-      <w:pPr>
-        <w:contextualSpacing/>
-      </w:pPr>
-    </w:p>
-    <w:p>
-      <w:pPr>
-        <w:contextualSpacing/>
-      </w:pPr>
-      <w:r>
-        <w:t>#</w:t>
-      </w:r>
-      <w:proofErr w:type="spellStart"/>
-      <w:r>
-        <w:t>wday</w:t>
-      </w:r>
-      <w:proofErr w:type="spellEnd"/>
-    </w:p>
-    <w:p>
-      <w:pPr>
-        <w:contextualSpacing/>
-      </w:pPr>
-      <w:r>
         <w:t>“Returns a number that represents the weekday for a given time, with Sunday=0 to Saturday=6”</w:t>
       </w:r>
     </w:p>
@@ -2469,96 +2470,96 @@
         <w:contextualSpacing/>
       </w:pPr>
       <w:r>
+        <w:t>“Returns a new array that is populated with all of the keys from the given hash”</w:t>
+      </w:r>
+    </w:p>
+    <w:p>
+      <w:pPr>
+        <w:contextualSpacing/>
+      </w:pPr>
+      <w:r>
+        <w:t>Example:</w:t>
+      </w:r>
+    </w:p>
+    <w:p>
+      <w:pPr>
+        <w:contextualSpacing/>
+      </w:pPr>
+      <w:proofErr w:type="spellStart"/>
+      <w:r>
+        <w:t>Hash_with_lots_of_keys_to_put_in_an_array.keys</w:t>
+      </w:r>
+      <w:proofErr w:type="spellEnd"/>
+    </w:p>
+    <w:p>
+      <w:pPr>
+        <w:contextualSpacing/>
+      </w:pPr>
+    </w:p>
+    <w:p>
+      <w:pPr>
+        <w:contextualSpacing/>
+      </w:pPr>
+      <w:r>
+        <w:t>#</w:t>
+      </w:r>
+      <w:proofErr w:type="spellStart"/>
+      <w:r>
+        <w:t>has_key</w:t>
+      </w:r>
+      <w:proofErr w:type="spellEnd"/>
+      <w:r>
+        <w:t>?</w:t>
+      </w:r>
+    </w:p>
+    <w:p>
+      <w:pPr>
+        <w:contextualSpacing/>
+      </w:pPr>
+      <w:r>
+        <w:t>“Returns “true” if the given key is present in the hash, or else returns “false””</w:t>
+      </w:r>
+    </w:p>
+    <w:p>
+      <w:pPr>
+        <w:contextualSpacing/>
+      </w:pPr>
+      <w:r>
+        <w:t>Example:</w:t>
+      </w:r>
+    </w:p>
+    <w:p>
+      <w:pPr>
+        <w:contextualSpacing/>
+      </w:pPr>
+      <w:r>
+        <w:t>Hash_from_which_to_test_if_”a”_</w:t>
+      </w:r>
+      <w:proofErr w:type="spellStart"/>
+      <w:r>
+        <w:t>key_is_present.has_key</w:t>
+      </w:r>
+      <w:proofErr w:type="spellEnd"/>
+      <w:proofErr w:type="gramStart"/>
+      <w:r>
+        <w:t>?(</w:t>
+      </w:r>
+      <w:proofErr w:type="gramEnd"/>
+      <w:r>
+        <w:t>“a”)</w:t>
+      </w:r>
+    </w:p>
+    <w:p>
+      <w:pPr>
+        <w:contextualSpacing/>
+      </w:pPr>
+    </w:p>
+    <w:p>
+      <w:pPr>
+        <w:contextualSpacing/>
+      </w:pPr>
+      <w:r>
         <w:lastRenderedPageBreak/>
-        <w:t>“Returns a new array that is populated with all of the keys from the given hash”</w:t>
-      </w:r>
-    </w:p>
-    <w:p>
-      <w:pPr>
-        <w:contextualSpacing/>
-      </w:pPr>
-      <w:r>
-        <w:t>Example:</w:t>
-      </w:r>
-    </w:p>
-    <w:p>
-      <w:pPr>
-        <w:contextualSpacing/>
-      </w:pPr>
-      <w:proofErr w:type="spellStart"/>
-      <w:r>
-        <w:t>Hash_with_lots_of_keys_to_put_in_an_array.keys</w:t>
-      </w:r>
-      <w:proofErr w:type="spellEnd"/>
-    </w:p>
-    <w:p>
-      <w:pPr>
-        <w:contextualSpacing/>
-      </w:pPr>
-    </w:p>
-    <w:p>
-      <w:pPr>
-        <w:contextualSpacing/>
-      </w:pPr>
-      <w:r>
-        <w:t>#</w:t>
-      </w:r>
-      <w:proofErr w:type="spellStart"/>
-      <w:r>
-        <w:t>has_key</w:t>
-      </w:r>
-      <w:proofErr w:type="spellEnd"/>
-      <w:r>
-        <w:t>?</w:t>
-      </w:r>
-    </w:p>
-    <w:p>
-      <w:pPr>
-        <w:contextualSpacing/>
-      </w:pPr>
-      <w:r>
-        <w:t>“Returns “true” if the given key is present in the hash, or else returns “false””</w:t>
-      </w:r>
-    </w:p>
-    <w:p>
-      <w:pPr>
-        <w:contextualSpacing/>
-      </w:pPr>
-      <w:r>
-        <w:t>Example:</w:t>
-      </w:r>
-    </w:p>
-    <w:p>
-      <w:pPr>
-        <w:contextualSpacing/>
-      </w:pPr>
-      <w:r>
-        <w:t>Hash_from_which_to_test_if_”a”_</w:t>
-      </w:r>
-      <w:proofErr w:type="spellStart"/>
-      <w:r>
-        <w:t>key_is_present.has_key</w:t>
-      </w:r>
-      <w:proofErr w:type="spellEnd"/>
-      <w:proofErr w:type="gramStart"/>
-      <w:r>
-        <w:t>?(</w:t>
-      </w:r>
-      <w:proofErr w:type="gramEnd"/>
-      <w:r>
-        <w:t>“a”)</w:t>
-      </w:r>
-    </w:p>
-    <w:p>
-      <w:pPr>
-        <w:contextualSpacing/>
-      </w:pPr>
-    </w:p>
-    <w:p>
-      <w:pPr>
-        <w:contextualSpacing/>
-      </w:pPr>
-      <w:r>
         <w:t>#</w:t>
       </w:r>
       <w:proofErr w:type="spellStart"/>
@@ -2833,8 +2834,13 @@
         <w:contextualSpacing/>
       </w:pPr>
       <w:r>
-        <w:t>#inspect</w:t>
-      </w:r>
+        <w:t>#</w:t>
+      </w:r>
+      <w:bookmarkStart w:id="0" w:name="_GoBack"/>
+      <w:r>
+        <w:t>inspect</w:t>
+      </w:r>
+      <w:bookmarkEnd w:id="0"/>
     </w:p>
     <w:p>
       <w:pPr>
@@ -2951,23 +2957,23 @@
         <w:contextualSpacing/>
       </w:pPr>
       <w:r>
+        <w:t xml:space="preserve">“Returns “true” if the class specified is the class of the object, or if the class specified is one of the </w:t>
+      </w:r>
+      <w:proofErr w:type="spellStart"/>
+      <w:r>
+        <w:t>superclasses</w:t>
+      </w:r>
+      <w:proofErr w:type="spellEnd"/>
+      <w:r>
+        <w:t xml:space="preserve"> of the object, or if the modules included the object, else returns “false”; can call on a class itself and not only an instance of a class”</w:t>
+      </w:r>
+    </w:p>
+    <w:p>
+      <w:pPr>
+        <w:contextualSpacing/>
+      </w:pPr>
+      <w:r>
         <w:lastRenderedPageBreak/>
-        <w:t xml:space="preserve">“Returns “true” if the class specified is the class of the object, or if the class specified is one of the </w:t>
-      </w:r>
-      <w:proofErr w:type="spellStart"/>
-      <w:r>
-        <w:t>superclasses</w:t>
-      </w:r>
-      <w:proofErr w:type="spellEnd"/>
-      <w:r>
-        <w:t xml:space="preserve"> of the object, or if the modules included the object, else returns “false”; can call on a class itself and not only an instance of a class”</w:t>
-      </w:r>
-    </w:p>
-    <w:p>
-      <w:pPr>
-        <w:contextualSpacing/>
-      </w:pPr>
-      <w:r>
         <w:t>Example:</w:t>
       </w:r>
     </w:p>
@@ -3041,8 +3047,6 @@
       <w:r>
         <w:t>?</w:t>
       </w:r>
-      <w:bookmarkStart w:id="0" w:name="_GoBack"/>
-      <w:bookmarkEnd w:id="0"/>
     </w:p>
     <w:p>
       <w:pPr>
@@ -3108,7 +3112,7 @@
     <w:p/>
     <w:sectPr>
       <w:pgSz w:w="12240" w:h="15840"/>
-      <w:pgMar w:top="1440" w:right="1440" w:bottom="1440" w:left="1440" w:header="720" w:footer="720" w:gutter="0"/>
+      <w:pgMar w:top="1440" w:right="2880" w:bottom="1440" w:left="2880" w:header="720" w:footer="720" w:gutter="0"/>
       <w:cols w:space="720"/>
       <w:docGrid w:linePitch="360"/>
     </w:sectPr>
